--- a/textos/Funcionamento Detalhado do Merge Sort.docx
+++ b/textos/Funcionamento Detalhado do Merge Sort.docx
@@ -18,41 +18,19 @@
           <w:sz w:val="24"/>
           <w:szCs w:val="24"/>
         </w:rPr>
-        <w:t xml:space="preserve">Funcionamento Detalhado do Merge </w:t>
-      </w:r>
-      <w:proofErr w:type="spellStart"/>
-      <w:r>
-        <w:rPr>
-          <w:b/>
-          <w:bCs/>
-          <w:sz w:val="24"/>
-          <w:szCs w:val="24"/>
-        </w:rPr>
-        <w:t>Sort</w:t>
-      </w:r>
-      <w:proofErr w:type="spellEnd"/>
-      <w:r>
-        <w:rPr>
-          <w:b/>
-          <w:bCs/>
-          <w:sz w:val="24"/>
-          <w:szCs w:val="24"/>
-        </w:rPr>
-        <w:t>:</w:t>
+        <w:t>Funcionamento Detalhado do Merge Sort:</w:t>
       </w:r>
     </w:p>
     <w:p/>
     <w:p>
       <w:r>
-        <w:t xml:space="preserve">O Merge </w:t>
-      </w:r>
-      <w:proofErr w:type="spellStart"/>
-      <w:r>
-        <w:t>Sort</w:t>
-      </w:r>
-      <w:proofErr w:type="spellEnd"/>
-      <w:r>
-        <w:t xml:space="preserve"> é um algoritmo baseado na técnica de Divisão e Conquista. Seu funcionamento pode ser dividido em três fases principais:</w:t>
+        <w:t xml:space="preserve">O Merge Sort é um algoritmo baseado na técnica de Divisão e Conquista. Seu funcionamento pode ser dividido em três </w:t>
+      </w:r>
+      <w:r>
+        <w:t>etapas</w:t>
+      </w:r>
+      <w:r>
+        <w:t xml:space="preserve"> principais:</w:t>
       </w:r>
     </w:p>
     <w:p/>
@@ -77,31 +55,7 @@
     </w:p>
     <w:p>
       <w:r>
-        <w:t xml:space="preserve">O </w:t>
-      </w:r>
-      <w:proofErr w:type="spellStart"/>
-      <w:r>
-        <w:t>array</w:t>
-      </w:r>
-      <w:proofErr w:type="spellEnd"/>
-      <w:r>
-        <w:t xml:space="preserve"> é dividido repetidamente em duas partes iguais. Esse processo continua até que cada </w:t>
-      </w:r>
-      <w:proofErr w:type="spellStart"/>
-      <w:r>
-        <w:t>sublista</w:t>
-      </w:r>
-      <w:proofErr w:type="spellEnd"/>
-      <w:r>
-        <w:t xml:space="preserve"> possua apenas um único elemento. Um </w:t>
-      </w:r>
-      <w:proofErr w:type="spellStart"/>
-      <w:r>
-        <w:t>array</w:t>
-      </w:r>
-      <w:proofErr w:type="spellEnd"/>
-      <w:r>
-        <w:t xml:space="preserve"> com um elemento é considerado ordenado por definição.</w:t>
+        <w:t>O array é dividido repetidamente em duas partes iguais. Esse processo continua até que cada sublista possua apenas um único elemento. Um array com um elemento é considerado ordenado por definição.</w:t>
       </w:r>
     </w:p>
     <w:p/>
@@ -121,29 +75,12 @@
           <w:sz w:val="24"/>
           <w:szCs w:val="24"/>
         </w:rPr>
-        <w:t>Etapa de Conquist</w:t>
-      </w:r>
-      <w:r>
-        <w:rPr>
-          <w:b/>
-          <w:bCs/>
-          <w:sz w:val="24"/>
-          <w:szCs w:val="24"/>
-        </w:rPr>
-        <w:t>a</w:t>
+        <w:t>Etapa de Conquista</w:t>
       </w:r>
     </w:p>
     <w:p>
       <w:r>
-        <w:t xml:space="preserve">Após as subdivisões, o algoritmo começa a resolver cada pequena parte individualmente. Como cada </w:t>
-      </w:r>
-      <w:proofErr w:type="spellStart"/>
-      <w:r>
-        <w:t>sublista</w:t>
-      </w:r>
-      <w:proofErr w:type="spellEnd"/>
-      <w:r>
-        <w:t xml:space="preserve"> possui apenas um elemento, elas já estão ordenadas, e então o algoritmo começa a “subir” na árvore de recursão, combinando as listas ordenadas</w:t>
+        <w:t>Após as subdivisões, o algoritmo começa a resolver cada pequena parte individualmente. Como cada sublista possui apenas um elemento, elas já estão ordenadas, e então o algoritmo começa a “subir” na árvore de recursão, combinando as listas ordenadas</w:t>
       </w:r>
       <w:r>
         <w:t>.</w:t>
@@ -166,76 +103,17 @@
           <w:sz w:val="24"/>
           <w:szCs w:val="24"/>
         </w:rPr>
-        <w:t>Etapa de Intercalação (Merge)</w:t>
-      </w:r>
-    </w:p>
-    <w:p>
-      <w:r>
-        <w:t xml:space="preserve">A intercalação é o coração do Merge </w:t>
-      </w:r>
-      <w:proofErr w:type="spellStart"/>
-      <w:r>
-        <w:t>Sort</w:t>
-      </w:r>
-      <w:proofErr w:type="spellEnd"/>
-      <w:r>
-        <w:t xml:space="preserve">. O algoritmo recebe duas listas já ordenadas e as combina em uma única lista também ordenada. </w:t>
-      </w:r>
-    </w:p>
-    <w:p>
-      <w:r>
-        <w:t xml:space="preserve">Para isso, são usados dois ponteiros: um para a primeira metade e outro para a segunda. A cada comparação, o menor (ou maior, caso decrescente) elemento é copiado para o </w:t>
-      </w:r>
-      <w:proofErr w:type="spellStart"/>
-      <w:r>
-        <w:t>array</w:t>
-      </w:r>
-      <w:proofErr w:type="spellEnd"/>
-      <w:r>
-        <w:t xml:space="preserve"> final. </w:t>
-      </w:r>
-    </w:p>
-    <w:p>
-      <w:r>
-        <w:t xml:space="preserve">Esse processo se repete até que todas as </w:t>
-      </w:r>
-      <w:proofErr w:type="spellStart"/>
-      <w:r>
-        <w:t>sublistas</w:t>
-      </w:r>
-      <w:proofErr w:type="spellEnd"/>
-      <w:r>
-        <w:t xml:space="preserve"> tenham sido combinadas novamente, produzindo um </w:t>
-      </w:r>
-      <w:proofErr w:type="spellStart"/>
-      <w:r>
-        <w:t>array</w:t>
-      </w:r>
-      <w:proofErr w:type="spellEnd"/>
-      <w:r>
-        <w:t xml:space="preserve"> final completamente ordenado.</w:t>
-      </w:r>
-    </w:p>
-    <w:p/>
-    <w:p/>
-    <w:p/>
-    <w:p/>
-    <w:p/>
-    <w:p/>
-    <w:p/>
-    <w:p/>
-    <w:p/>
-    <w:p/>
-    <w:p/>
-    <w:p>
-      <w:pPr>
+        <w:t>Etapa de</w:t>
+      </w:r>
+      <w:r>
         <w:rPr>
           <w:b/>
           <w:bCs/>
           <w:sz w:val="24"/>
           <w:szCs w:val="24"/>
         </w:rPr>
-      </w:pPr>
+        <w:t xml:space="preserve"> Combinação</w:t>
+      </w:r>
       <w:r>
         <w:rPr>
           <w:b/>
@@ -243,120 +121,27 @@
           <w:sz w:val="24"/>
           <w:szCs w:val="24"/>
         </w:rPr>
-        <w:lastRenderedPageBreak/>
-        <w:t>Complexidade Teórica</w:t>
+        <w:t xml:space="preserve"> (Merge)</w:t>
       </w:r>
     </w:p>
     <w:p>
       <w:r>
-        <w:t xml:space="preserve">O Merge </w:t>
-      </w:r>
-      <w:proofErr w:type="spellStart"/>
-      <w:r>
-        <w:t>Sort</w:t>
-      </w:r>
-      <w:proofErr w:type="spellEnd"/>
-      <w:r>
-        <w:t xml:space="preserve"> apresenta uma das complexidades mais estáveis entre os algoritmos de ordenação. Melhor caso: </w:t>
-      </w:r>
-    </w:p>
-    <w:p>
-      <w:proofErr w:type="gramStart"/>
-      <w:r>
-        <w:t>O(</w:t>
-      </w:r>
-      <w:proofErr w:type="gramEnd"/>
-      <w:r>
-        <w:t xml:space="preserve">n log n) Caso médio: </w:t>
-      </w:r>
-      <w:proofErr w:type="gramStart"/>
-      <w:r>
-        <w:t>O(</w:t>
-      </w:r>
-      <w:proofErr w:type="gramEnd"/>
-      <w:r>
-        <w:t xml:space="preserve">n log n) </w:t>
-      </w:r>
-    </w:p>
-    <w:p>
-      <w:r>
-        <w:t xml:space="preserve">Pior caso: </w:t>
-      </w:r>
-      <w:proofErr w:type="gramStart"/>
-      <w:r>
-        <w:t>O(</w:t>
-      </w:r>
-      <w:proofErr w:type="gramEnd"/>
-      <w:r>
-        <w:t xml:space="preserve">n log n) </w:t>
-      </w:r>
-    </w:p>
-    <w:p>
-      <w:r>
-        <w:t xml:space="preserve">Complexidade de espaço: O(n) </w:t>
-      </w:r>
-    </w:p>
-    <w:p>
-      <w:r>
-        <w:t xml:space="preserve">Estabilidade: Sim (não altera a ordem relativa de elementos iguais) </w:t>
+        <w:t>O algoritmo recebe duas listas já ordenadas e as combina em uma única lista também ordenada.</w:t>
+      </w:r>
+      <w:r>
+        <w:t xml:space="preserve"> </w:t>
+      </w:r>
+      <w:r>
+        <w:t>Para isso, são usados dois ponteiros: um para a primeira metade e outro para a segunda. A cada comparação, o menor elemento é copiado para o array final.</w:t>
+      </w:r>
+      <w:r>
+        <w:t xml:space="preserve"> </w:t>
+      </w:r>
+      <w:r>
+        <w:t>Esse processo se repete até que todas as sublistas tenham sido combinadas novamente, produzindo um array final completamente ordenado.</w:t>
       </w:r>
     </w:p>
     <w:p/>
-    <w:p>
-      <w:r>
-        <w:t xml:space="preserve">O termo log n vem das divisões sucessivas do </w:t>
-      </w:r>
-      <w:proofErr w:type="spellStart"/>
-      <w:r>
-        <w:t>array</w:t>
-      </w:r>
-      <w:proofErr w:type="spellEnd"/>
-      <w:r>
-        <w:t xml:space="preserve"> (dividido ao meio a cada etapa). Já o termo n vem da necessidade de percorrer os elementos durante o processo de intercalação.</w:t>
-      </w:r>
-    </w:p>
-    <w:p/>
-    <w:p/>
-    <w:p>
-      <w:pPr>
-        <w:rPr>
-          <w:b/>
-          <w:bCs/>
-          <w:sz w:val="24"/>
-          <w:szCs w:val="24"/>
-        </w:rPr>
-      </w:pPr>
-      <w:r>
-        <w:rPr>
-          <w:b/>
-          <w:bCs/>
-          <w:sz w:val="24"/>
-          <w:szCs w:val="24"/>
-        </w:rPr>
-        <w:t>Conclusão</w:t>
-      </w:r>
-    </w:p>
-    <w:p>
-      <w:r>
-        <w:t xml:space="preserve">O Merge </w:t>
-      </w:r>
-      <w:proofErr w:type="spellStart"/>
-      <w:r>
-        <w:t>Sort</w:t>
-      </w:r>
-      <w:proofErr w:type="spellEnd"/>
-      <w:r>
-        <w:t xml:space="preserve"> é um dos algoritmos mais eficientes e previsíveis para ordenação. Mesmo com a desvantagem de exigir memória adicional, sua estabilidade e tempo garantido de </w:t>
-      </w:r>
-      <w:proofErr w:type="gramStart"/>
-      <w:r>
-        <w:t>O(</w:t>
-      </w:r>
-      <w:proofErr w:type="gramEnd"/>
-      <w:r>
-        <w:t>n log n) fazem dele uma escolha ideal em muitos cenários de grande volume de dados</w:t>
-      </w:r>
-    </w:p>
     <w:sectPr>
       <w:pgSz w:w="11906" w:h="16838"/>
       <w:pgMar w:top="1417" w:right="1701" w:bottom="1417" w:left="1701" w:header="708" w:footer="708" w:gutter="0"/>
@@ -970,6 +755,7 @@
   <w:style w:type="character" w:default="1" w:styleId="Fontepargpadro">
     <w:name w:val="Default Paragraph Font"/>
     <w:uiPriority w:val="1"/>
+    <w:semiHidden/>
     <w:unhideWhenUsed/>
   </w:style>
   <w:style w:type="table" w:default="1" w:styleId="Tabelanormal">
